--- a/ODD.docx
+++ b/ODD.docx
@@ -1553,44 +1553,6 @@
               <w:sz w:val="24"/>
               <w:szCs w:val="24"/>
             </w:rPr>
-            <w:t>Utils</w:t>
-          </w:r>
-        </w:p>
-        <w:p>
-          <w:pPr>
-            <w:pStyle w:val="Paragrafoelenco"/>
-            <w:ind w:left="360"/>
-            <w:rPr>
-              <w:sz w:val="24"/>
-              <w:szCs w:val="24"/>
-            </w:rPr>
-          </w:pPr>
-          <w:r>
-            <w:rPr>
-              <w:sz w:val="24"/>
-              <w:szCs w:val="24"/>
-            </w:rPr>
-            <w:t>2.</w:t>
-          </w:r>
-          <w:r>
-            <w:rPr>
-              <w:sz w:val="24"/>
-              <w:szCs w:val="24"/>
-            </w:rPr>
-            <w:t>6</w:t>
-          </w:r>
-          <w:r>
-            <w:rPr>
-              <w:sz w:val="24"/>
-              <w:szCs w:val="24"/>
-            </w:rPr>
-            <w:t xml:space="preserve"> Package </w:t>
-          </w:r>
-          <w:r>
-            <w:rPr>
-              <w:sz w:val="24"/>
-              <w:szCs w:val="24"/>
-            </w:rPr>
             <w:t>T</w:t>
           </w:r>
           <w:r>
@@ -2095,17 +2057,7 @@
           <w:szCs w:val="32"/>
         </w:rPr>
         <w:lastRenderedPageBreak/>
-        <w:t>1.</w:t>
-      </w:r>
-      <w:bookmarkStart w:id="0" w:name="_GoBack"/>
-      <w:bookmarkEnd w:id="0"/>
-      <w:r>
-        <w:rPr>
-          <w:b/>
-          <w:sz w:val="32"/>
-          <w:szCs w:val="32"/>
-        </w:rPr>
-        <w:t>2 Linee guida per la Documentazione delle interfacce</w:t>
+        <w:t>1.2 Linee guida per la Documentazione delle interfacce</w:t>
       </w:r>
     </w:p>
     <w:p>
@@ -4324,6 +4276,22 @@
         <w:rPr>
           <w:rFonts w:cstheme="minorHAnsi"/>
           <w:b/>
+          <w:vanish/>
+          <w:sz w:val="32"/>
+          <w:szCs w:val="32"/>
+        </w:rPr>
+      </w:pPr>
+    </w:p>
+    <w:p>
+      <w:pPr>
+        <w:pStyle w:val="Paragrafoelenco"/>
+        <w:numPr>
+          <w:ilvl w:val="1"/>
+          <w:numId w:val="8"/>
+        </w:numPr>
+        <w:rPr>
+          <w:rFonts w:cstheme="minorHAnsi"/>
+          <w:b/>
           <w:sz w:val="32"/>
           <w:szCs w:val="32"/>
         </w:rPr>
@@ -4741,10 +4709,10 @@
           <w:szCs w:val="32"/>
         </w:rPr>
         <w:drawing>
-          <wp:inline distT="0" distB="0" distL="0" distR="0" wp14:anchorId="50114F9D" wp14:editId="41F2DECB">
-            <wp:extent cx="6410325" cy="4007950"/>
-            <wp:effectExtent l="0" t="0" r="0" b="0"/>
-            <wp:docPr id="5" name="Immagine 5"/>
+          <wp:inline distT="0" distB="0" distL="0" distR="0" wp14:anchorId="1B52720D" wp14:editId="71E99CB4">
+            <wp:extent cx="6167755" cy="3826510"/>
+            <wp:effectExtent l="0" t="0" r="4445" b="2540"/>
+            <wp:docPr id="8" name="Immagine 8"/>
             <wp:cNvGraphicFramePr>
               <a:graphicFrameLocks xmlns:a="http://schemas.openxmlformats.org/drawingml/2006/main" noChangeAspect="1"/>
             </wp:cNvGraphicFramePr>
@@ -4752,7 +4720,7 @@
               <a:graphicData uri="http://schemas.openxmlformats.org/drawingml/2006/picture">
                 <pic:pic xmlns:pic="http://schemas.openxmlformats.org/drawingml/2006/picture">
                   <pic:nvPicPr>
-                    <pic:cNvPr id="5" name="ControllerPackage.jpg"/>
+                    <pic:cNvPr id="8" name="Controller.jpg"/>
                     <pic:cNvPicPr/>
                   </pic:nvPicPr>
                   <pic:blipFill>
@@ -4770,7 +4738,7 @@
                   <pic:spPr>
                     <a:xfrm>
                       <a:off x="0" y="0"/>
-                      <a:ext cx="6426294" cy="4017934"/>
+                      <a:ext cx="6167755" cy="3826510"/>
                     </a:xfrm>
                     <a:prstGeom prst="rect">
                       <a:avLst/>
@@ -5055,7 +5023,19 @@
               <w:rPr>
                 <w:rFonts w:asciiTheme="majorHAnsi" w:hAnsiTheme="majorHAnsi" w:cstheme="majorHAnsi"/>
               </w:rPr>
-              <w:t>ervletAggiungiPiattoOrdinazione.java</w:t>
+              <w:t>ervletA</w:t>
+            </w:r>
+            <w:r>
+              <w:rPr>
+                <w:rFonts w:asciiTheme="majorHAnsi" w:hAnsiTheme="majorHAnsi" w:cstheme="majorHAnsi"/>
+              </w:rPr>
+              <w:t>ddProd</w:t>
+            </w:r>
+            <w:r>
+              <w:rPr>
+                <w:rFonts w:asciiTheme="majorHAnsi" w:hAnsiTheme="majorHAnsi" w:cstheme="majorHAnsi"/>
+              </w:rPr>
+              <w:t>Ordinazione.java</w:t>
             </w:r>
           </w:p>
         </w:tc>
@@ -5341,6 +5321,46 @@
               </w:rPr>
               <w:t>Ritorna una lista contenente tutte le Ordinazioni attualmente presenti nel sistema</w:t>
             </w:r>
+          </w:p>
+        </w:tc>
+      </w:tr>
+      <w:tr>
+        <w:tc>
+          <w:tcPr>
+            <w:tcW w:w="4814" w:type="dxa"/>
+          </w:tcPr>
+          <w:p>
+            <w:pPr>
+              <w:rPr>
+                <w:rFonts w:asciiTheme="majorHAnsi" w:hAnsiTheme="majorHAnsi" w:cstheme="majorHAnsi"/>
+              </w:rPr>
+            </w:pPr>
+            <w:r>
+              <w:rPr>
+                <w:rFonts w:asciiTheme="majorHAnsi" w:hAnsiTheme="majorHAnsi" w:cstheme="majorHAnsi"/>
+              </w:rPr>
+              <w:t>ServletCreaOrdinazione.java</w:t>
+            </w:r>
+          </w:p>
+        </w:tc>
+        <w:tc>
+          <w:tcPr>
+            <w:tcW w:w="4814" w:type="dxa"/>
+          </w:tcPr>
+          <w:p>
+            <w:pPr>
+              <w:rPr>
+                <w:rFonts w:asciiTheme="majorHAnsi" w:hAnsiTheme="majorHAnsi" w:cstheme="majorHAnsi"/>
+              </w:rPr>
+            </w:pPr>
+            <w:r>
+              <w:rPr>
+                <w:rFonts w:asciiTheme="majorHAnsi" w:hAnsiTheme="majorHAnsi" w:cstheme="majorHAnsi"/>
+              </w:rPr>
+              <w:t>Permette di creare una nuova Ordinazione</w:t>
+            </w:r>
+            <w:bookmarkStart w:id="0" w:name="_GoBack"/>
+            <w:bookmarkEnd w:id="0"/>
           </w:p>
         </w:tc>
       </w:tr>
@@ -5577,6 +5597,453 @@
         <w:pStyle w:val="Paragrafoelenco"/>
         <w:numPr>
           <w:ilvl w:val="0"/>
+          <w:numId w:val="22"/>
+        </w:numPr>
+        <w:rPr>
+          <w:rFonts w:cstheme="minorHAnsi"/>
+          <w:b/>
+          <w:vanish/>
+          <w:sz w:val="32"/>
+          <w:szCs w:val="32"/>
+        </w:rPr>
+      </w:pPr>
+    </w:p>
+    <w:p>
+      <w:pPr>
+        <w:pStyle w:val="Paragrafoelenco"/>
+        <w:numPr>
+          <w:ilvl w:val="0"/>
+          <w:numId w:val="22"/>
+        </w:numPr>
+        <w:rPr>
+          <w:rFonts w:cstheme="minorHAnsi"/>
+          <w:b/>
+          <w:vanish/>
+          <w:sz w:val="32"/>
+          <w:szCs w:val="32"/>
+        </w:rPr>
+      </w:pPr>
+    </w:p>
+    <w:p>
+      <w:pPr>
+        <w:pStyle w:val="Paragrafoelenco"/>
+        <w:numPr>
+          <w:ilvl w:val="1"/>
+          <w:numId w:val="22"/>
+        </w:numPr>
+        <w:rPr>
+          <w:rFonts w:cstheme="minorHAnsi"/>
+          <w:b/>
+          <w:vanish/>
+          <w:sz w:val="32"/>
+          <w:szCs w:val="32"/>
+        </w:rPr>
+      </w:pPr>
+    </w:p>
+    <w:p>
+      <w:pPr>
+        <w:pStyle w:val="Paragrafoelenco"/>
+        <w:numPr>
+          <w:ilvl w:val="1"/>
+          <w:numId w:val="22"/>
+        </w:numPr>
+        <w:rPr>
+          <w:rFonts w:cstheme="minorHAnsi"/>
+          <w:b/>
+          <w:vanish/>
+          <w:sz w:val="32"/>
+          <w:szCs w:val="32"/>
+        </w:rPr>
+      </w:pPr>
+    </w:p>
+    <w:p>
+      <w:pPr>
+        <w:pStyle w:val="Paragrafoelenco"/>
+        <w:numPr>
+          <w:ilvl w:val="1"/>
+          <w:numId w:val="22"/>
+        </w:numPr>
+        <w:rPr>
+          <w:rFonts w:cstheme="minorHAnsi"/>
+          <w:b/>
+          <w:vanish/>
+          <w:sz w:val="32"/>
+          <w:szCs w:val="32"/>
+        </w:rPr>
+      </w:pPr>
+    </w:p>
+    <w:p>
+      <w:pPr>
+        <w:pStyle w:val="Paragrafoelenco"/>
+        <w:numPr>
+          <w:ilvl w:val="1"/>
+          <w:numId w:val="22"/>
+        </w:numPr>
+        <w:rPr>
+          <w:rFonts w:cstheme="minorHAnsi"/>
+          <w:b/>
+          <w:vanish/>
+          <w:sz w:val="32"/>
+          <w:szCs w:val="32"/>
+        </w:rPr>
+      </w:pPr>
+    </w:p>
+    <w:p>
+      <w:pPr>
+        <w:pStyle w:val="Paragrafoelenco"/>
+        <w:numPr>
+          <w:ilvl w:val="1"/>
+          <w:numId w:val="22"/>
+        </w:numPr>
+        <w:rPr>
+          <w:rFonts w:cstheme="minorHAnsi"/>
+          <w:b/>
+          <w:sz w:val="32"/>
+          <w:szCs w:val="32"/>
+        </w:rPr>
+      </w:pPr>
+      <w:r>
+        <w:rPr>
+          <w:rFonts w:cstheme="minorHAnsi"/>
+          <w:b/>
+          <w:sz w:val="32"/>
+          <w:szCs w:val="32"/>
+        </w:rPr>
+        <w:t>Package Test</w:t>
+      </w:r>
+    </w:p>
+    <w:p>
+      <w:pPr>
+        <w:rPr>
+          <w:rFonts w:cstheme="minorHAnsi"/>
+          <w:b/>
+          <w:sz w:val="32"/>
+          <w:szCs w:val="32"/>
+        </w:rPr>
+      </w:pPr>
+    </w:p>
+    <w:p>
+      <w:pPr>
+        <w:rPr>
+          <w:rFonts w:cstheme="minorHAnsi"/>
+          <w:b/>
+          <w:sz w:val="32"/>
+          <w:szCs w:val="32"/>
+        </w:rPr>
+      </w:pPr>
+      <w:r>
+        <w:rPr>
+          <w:rFonts w:cstheme="minorHAnsi"/>
+          <w:b/>
+          <w:noProof/>
+          <w:sz w:val="32"/>
+          <w:szCs w:val="32"/>
+        </w:rPr>
+        <w:drawing>
+          <wp:inline distT="0" distB="0" distL="0" distR="0" wp14:anchorId="36C846E7" wp14:editId="5422D1FF">
+            <wp:extent cx="6254853" cy="3429000"/>
+            <wp:effectExtent l="0" t="0" r="0" b="0"/>
+            <wp:docPr id="7" name="Immagine 7"/>
+            <wp:cNvGraphicFramePr>
+              <a:graphicFrameLocks xmlns:a="http://schemas.openxmlformats.org/drawingml/2006/main" noChangeAspect="1"/>
+            </wp:cNvGraphicFramePr>
+            <a:graphic xmlns:a="http://schemas.openxmlformats.org/drawingml/2006/main">
+              <a:graphicData uri="http://schemas.openxmlformats.org/drawingml/2006/picture">
+                <pic:pic xmlns:pic="http://schemas.openxmlformats.org/drawingml/2006/picture">
+                  <pic:nvPicPr>
+                    <pic:cNvPr id="7" name="TestPackage.jpg"/>
+                    <pic:cNvPicPr/>
+                  </pic:nvPicPr>
+                  <pic:blipFill>
+                    <a:blip r:embed="rId12">
+                      <a:extLst>
+                        <a:ext uri="{28A0092B-C50C-407E-A947-70E740481C1C}">
+                          <a14:useLocalDpi xmlns:a14="http://schemas.microsoft.com/office/drawing/2010/main" val="0"/>
+                        </a:ext>
+                      </a:extLst>
+                    </a:blip>
+                    <a:stretch>
+                      <a:fillRect/>
+                    </a:stretch>
+                  </pic:blipFill>
+                  <pic:spPr>
+                    <a:xfrm>
+                      <a:off x="0" y="0"/>
+                      <a:ext cx="6274338" cy="3439682"/>
+                    </a:xfrm>
+                    <a:prstGeom prst="rect">
+                      <a:avLst/>
+                    </a:prstGeom>
+                  </pic:spPr>
+                </pic:pic>
+              </a:graphicData>
+            </a:graphic>
+          </wp:inline>
+        </w:drawing>
+      </w:r>
+    </w:p>
+    <w:tbl>
+      <w:tblPr>
+        <w:tblStyle w:val="Grigliatabella"/>
+        <w:tblW w:w="0" w:type="auto"/>
+        <w:tblInd w:w="0" w:type="dxa"/>
+        <w:tblLook w:val="04A0" w:firstRow="1" w:lastRow="0" w:firstColumn="1" w:lastColumn="0" w:noHBand="0" w:noVBand="1"/>
+      </w:tblPr>
+      <w:tblGrid>
+        <w:gridCol w:w="4814"/>
+        <w:gridCol w:w="4814"/>
+      </w:tblGrid>
+      <w:tr>
+        <w:tc>
+          <w:tcPr>
+            <w:tcW w:w="4814" w:type="dxa"/>
+          </w:tcPr>
+          <w:p>
+            <w:pPr>
+              <w:rPr>
+                <w:rFonts w:asciiTheme="majorHAnsi" w:hAnsiTheme="majorHAnsi" w:cstheme="majorHAnsi"/>
+                <w:b/>
+              </w:rPr>
+            </w:pPr>
+            <w:r>
+              <w:rPr>
+                <w:rFonts w:asciiTheme="majorHAnsi" w:hAnsiTheme="majorHAnsi" w:cstheme="majorHAnsi"/>
+                <w:b/>
+              </w:rPr>
+              <w:t>Classe:</w:t>
+            </w:r>
+          </w:p>
+        </w:tc>
+        <w:tc>
+          <w:tcPr>
+            <w:tcW w:w="4814" w:type="dxa"/>
+          </w:tcPr>
+          <w:p>
+            <w:pPr>
+              <w:rPr>
+                <w:rFonts w:asciiTheme="majorHAnsi" w:hAnsiTheme="majorHAnsi" w:cstheme="majorHAnsi"/>
+                <w:b/>
+              </w:rPr>
+            </w:pPr>
+            <w:r>
+              <w:rPr>
+                <w:rFonts w:asciiTheme="majorHAnsi" w:hAnsiTheme="majorHAnsi" w:cstheme="majorHAnsi"/>
+                <w:b/>
+              </w:rPr>
+              <w:t>Descrizione:</w:t>
+            </w:r>
+          </w:p>
+        </w:tc>
+      </w:tr>
+      <w:tr>
+        <w:tc>
+          <w:tcPr>
+            <w:tcW w:w="4814" w:type="dxa"/>
+          </w:tcPr>
+          <w:p>
+            <w:pPr>
+              <w:rPr>
+                <w:rFonts w:asciiTheme="majorHAnsi" w:hAnsiTheme="majorHAnsi" w:cstheme="majorHAnsi"/>
+              </w:rPr>
+            </w:pPr>
+            <w:r>
+              <w:rPr>
+                <w:rFonts w:asciiTheme="majorHAnsi" w:hAnsiTheme="majorHAnsi" w:cstheme="majorHAnsi"/>
+              </w:rPr>
+              <w:t>ManagerIngredienteTest.java</w:t>
+            </w:r>
+          </w:p>
+        </w:tc>
+        <w:tc>
+          <w:tcPr>
+            <w:tcW w:w="4814" w:type="dxa"/>
+          </w:tcPr>
+          <w:p>
+            <w:pPr>
+              <w:rPr>
+                <w:rFonts w:asciiTheme="majorHAnsi" w:hAnsiTheme="majorHAnsi" w:cstheme="majorHAnsi"/>
+              </w:rPr>
+            </w:pPr>
+            <w:r>
+              <w:rPr>
+                <w:rFonts w:asciiTheme="majorHAnsi" w:hAnsiTheme="majorHAnsi" w:cstheme="majorHAnsi"/>
+              </w:rPr>
+              <w:t>Classe contenente i metodi utili per testare le funzionalità della classe “ManagerIngrediente”</w:t>
+            </w:r>
+          </w:p>
+        </w:tc>
+      </w:tr>
+      <w:tr>
+        <w:tc>
+          <w:tcPr>
+            <w:tcW w:w="4814" w:type="dxa"/>
+          </w:tcPr>
+          <w:p>
+            <w:pPr>
+              <w:rPr>
+                <w:rFonts w:asciiTheme="majorHAnsi" w:hAnsiTheme="majorHAnsi" w:cstheme="majorHAnsi"/>
+              </w:rPr>
+            </w:pPr>
+            <w:r>
+              <w:rPr>
+                <w:rFonts w:asciiTheme="majorHAnsi" w:hAnsiTheme="majorHAnsi" w:cstheme="majorHAnsi"/>
+              </w:rPr>
+              <w:t>ManagerPiattoTest.java</w:t>
+            </w:r>
+          </w:p>
+        </w:tc>
+        <w:tc>
+          <w:tcPr>
+            <w:tcW w:w="4814" w:type="dxa"/>
+          </w:tcPr>
+          <w:p>
+            <w:pPr>
+              <w:rPr>
+                <w:rFonts w:asciiTheme="majorHAnsi" w:hAnsiTheme="majorHAnsi" w:cstheme="majorHAnsi"/>
+              </w:rPr>
+            </w:pPr>
+            <w:r>
+              <w:rPr>
+                <w:rFonts w:asciiTheme="majorHAnsi" w:hAnsiTheme="majorHAnsi" w:cstheme="majorHAnsi"/>
+              </w:rPr>
+              <w:t>Classe contenente i metodi utili per testare le funzionalità della classe “ManagerPiatto”</w:t>
+            </w:r>
+          </w:p>
+        </w:tc>
+      </w:tr>
+      <w:tr>
+        <w:tc>
+          <w:tcPr>
+            <w:tcW w:w="4814" w:type="dxa"/>
+          </w:tcPr>
+          <w:p>
+            <w:pPr>
+              <w:rPr>
+                <w:rFonts w:asciiTheme="majorHAnsi" w:hAnsiTheme="majorHAnsi" w:cstheme="majorHAnsi"/>
+              </w:rPr>
+            </w:pPr>
+            <w:r>
+              <w:rPr>
+                <w:rFonts w:asciiTheme="majorHAnsi" w:hAnsiTheme="majorHAnsi" w:cstheme="majorHAnsi"/>
+              </w:rPr>
+              <w:t>ManagerUtenteTest.java</w:t>
+            </w:r>
+          </w:p>
+        </w:tc>
+        <w:tc>
+          <w:tcPr>
+            <w:tcW w:w="4814" w:type="dxa"/>
+          </w:tcPr>
+          <w:p>
+            <w:pPr>
+              <w:rPr>
+                <w:rFonts w:asciiTheme="majorHAnsi" w:hAnsiTheme="majorHAnsi" w:cstheme="majorHAnsi"/>
+              </w:rPr>
+            </w:pPr>
+            <w:r>
+              <w:rPr>
+                <w:rFonts w:asciiTheme="majorHAnsi" w:hAnsiTheme="majorHAnsi" w:cstheme="majorHAnsi"/>
+              </w:rPr>
+              <w:t>Classe contenente i metodi utili per testare le funzionalità della classe “ManagerUtente”</w:t>
+            </w:r>
+          </w:p>
+        </w:tc>
+      </w:tr>
+      <w:tr>
+        <w:tc>
+          <w:tcPr>
+            <w:tcW w:w="4814" w:type="dxa"/>
+          </w:tcPr>
+          <w:p>
+            <w:pPr>
+              <w:rPr>
+                <w:rFonts w:asciiTheme="majorHAnsi" w:hAnsiTheme="majorHAnsi" w:cstheme="majorHAnsi"/>
+              </w:rPr>
+            </w:pPr>
+            <w:r>
+              <w:rPr>
+                <w:rFonts w:asciiTheme="majorHAnsi" w:hAnsiTheme="majorHAnsi" w:cstheme="majorHAnsi"/>
+              </w:rPr>
+              <w:t>ManagerOrdinazioneTest.java</w:t>
+            </w:r>
+          </w:p>
+        </w:tc>
+        <w:tc>
+          <w:tcPr>
+            <w:tcW w:w="4814" w:type="dxa"/>
+          </w:tcPr>
+          <w:p>
+            <w:pPr>
+              <w:rPr>
+                <w:rFonts w:asciiTheme="majorHAnsi" w:hAnsiTheme="majorHAnsi" w:cstheme="majorHAnsi"/>
+              </w:rPr>
+            </w:pPr>
+            <w:r>
+              <w:rPr>
+                <w:rFonts w:asciiTheme="majorHAnsi" w:hAnsiTheme="majorHAnsi" w:cstheme="majorHAnsi"/>
+              </w:rPr>
+              <w:t>Classe contenente i metodi utili per testare le funzionalità della classe “ManagerOrdinazione”</w:t>
+            </w:r>
+          </w:p>
+        </w:tc>
+      </w:tr>
+      <w:tr>
+        <w:tc>
+          <w:tcPr>
+            <w:tcW w:w="4814" w:type="dxa"/>
+          </w:tcPr>
+          <w:p>
+            <w:pPr>
+              <w:rPr>
+                <w:rFonts w:asciiTheme="majorHAnsi" w:hAnsiTheme="majorHAnsi" w:cstheme="majorHAnsi"/>
+              </w:rPr>
+            </w:pPr>
+            <w:r>
+              <w:rPr>
+                <w:rFonts w:asciiTheme="majorHAnsi" w:hAnsiTheme="majorHAnsi" w:cstheme="majorHAnsi"/>
+              </w:rPr>
+              <w:t>ManagerTavoloTest.java</w:t>
+            </w:r>
+          </w:p>
+        </w:tc>
+        <w:tc>
+          <w:tcPr>
+            <w:tcW w:w="4814" w:type="dxa"/>
+          </w:tcPr>
+          <w:p>
+            <w:pPr>
+              <w:rPr>
+                <w:rFonts w:asciiTheme="majorHAnsi" w:hAnsiTheme="majorHAnsi" w:cstheme="majorHAnsi"/>
+              </w:rPr>
+            </w:pPr>
+            <w:r>
+              <w:rPr>
+                <w:rFonts w:asciiTheme="majorHAnsi" w:hAnsiTheme="majorHAnsi" w:cstheme="majorHAnsi"/>
+              </w:rPr>
+              <w:t>Classe contenente i metodi utili per testare le funzionalità della classe “ManagerTavolo”</w:t>
+            </w:r>
+          </w:p>
+        </w:tc>
+      </w:tr>
+    </w:tbl>
+    <w:p>
+      <w:pPr>
+        <w:rPr>
+          <w:rFonts w:asciiTheme="majorHAnsi" w:hAnsiTheme="majorHAnsi" w:cstheme="majorHAnsi"/>
+        </w:rPr>
+      </w:pPr>
+      <w:r>
+        <w:rPr>
+          <w:rFonts w:asciiTheme="majorHAnsi" w:hAnsiTheme="majorHAnsi" w:cstheme="majorHAnsi"/>
+        </w:rPr>
+        <w:br w:type="page"/>
+      </w:r>
+    </w:p>
+    <w:p>
+      <w:pPr>
+        <w:pStyle w:val="Paragrafoelenco"/>
+        <w:numPr>
+          <w:ilvl w:val="0"/>
           <w:numId w:val="8"/>
         </w:numPr>
         <w:rPr>
@@ -6044,38 +6511,6 @@
             </w:r>
           </w:p>
           <w:p/>
-          <w:p>
-            <w:r>
-              <w:rPr>
-                <w:b/>
-              </w:rPr>
-              <w:t xml:space="preserve">context: </w:t>
-            </w:r>
-            <w:r>
-              <w:t>ManagerUtente</w:t>
-            </w:r>
-          </w:p>
-          <w:p>
-            <w:r>
-              <w:t>eliminaUtenteViaIdLogin (String idLogin)</w:t>
-            </w:r>
-          </w:p>
-          <w:p>
-            <w:r>
-              <w:rPr>
-                <w:b/>
-              </w:rPr>
-              <w:t xml:space="preserve">pre: </w:t>
-            </w:r>
-            <w:r>
-              <w:t>idLogin &lt;&gt; null</w:t>
-            </w:r>
-          </w:p>
-          <w:p>
-            <w:r>
-              <w:t>collezioneUtenti -&gt; exists (idLogin)</w:t>
-            </w:r>
-          </w:p>
         </w:tc>
       </w:tr>
       <w:tr>
@@ -6277,7 +6712,6 @@
                 <w:b/>
                 <w:lang w:val="en-US"/>
               </w:rPr>
-              <w:lastRenderedPageBreak/>
               <w:t>context</w:t>
             </w:r>
             <w:r>
@@ -6330,62 +6764,6 @@
                 <w:lang w:val="en-US"/>
               </w:rPr>
             </w:pPr>
-          </w:p>
-          <w:p>
-            <w:pPr>
-              <w:rPr>
-                <w:lang w:val="en-US"/>
-              </w:rPr>
-            </w:pPr>
-            <w:r>
-              <w:rPr>
-                <w:b/>
-                <w:lang w:val="en-US"/>
-              </w:rPr>
-              <w:t xml:space="preserve">context: </w:t>
-            </w:r>
-            <w:r>
-              <w:rPr>
-                <w:lang w:val="en-US"/>
-              </w:rPr>
-              <w:t>ManagerUtente</w:t>
-            </w:r>
-          </w:p>
-          <w:p>
-            <w:pPr>
-              <w:rPr>
-                <w:lang w:val="en-US"/>
-              </w:rPr>
-            </w:pPr>
-            <w:r>
-              <w:rPr>
-                <w:lang w:val="en-US"/>
-              </w:rPr>
-              <w:t>eliminaUtenteViaIdLogin (String idLogin)</w:t>
-            </w:r>
-          </w:p>
-          <w:p>
-            <w:pPr>
-              <w:rPr>
-                <w:rFonts w:asciiTheme="majorHAnsi" w:hAnsiTheme="majorHAnsi" w:cstheme="majorHAnsi"/>
-                <w:lang w:val="en-US"/>
-              </w:rPr>
-            </w:pPr>
-            <w:r>
-              <w:rPr>
-                <w:rFonts w:asciiTheme="majorHAnsi" w:hAnsiTheme="majorHAnsi" w:cstheme="majorHAnsi"/>
-                <w:b/>
-                <w:lang w:val="en-US"/>
-              </w:rPr>
-              <w:t xml:space="preserve">post: </w:t>
-            </w:r>
-            <w:r>
-              <w:rPr>
-                <w:rFonts w:asciiTheme="majorHAnsi" w:hAnsiTheme="majorHAnsi" w:cstheme="majorHAnsi"/>
-                <w:lang w:val="en-US"/>
-              </w:rPr>
-              <w:t>collezioneUtenti -&gt; not exists (Utente.idLogin)</w:t>
-            </w:r>
           </w:p>
         </w:tc>
       </w:tr>
@@ -6397,14 +6775,6 @@
           <w:lang w:val="en-US"/>
         </w:rPr>
       </w:pPr>
-      <w:r>
-        <w:rPr>
-          <w:rFonts w:asciiTheme="majorHAnsi" w:hAnsiTheme="majorHAnsi" w:cstheme="majorHAnsi"/>
-          <w:lang w:val="en-US"/>
-        </w:rPr>
-        <w:lastRenderedPageBreak/>
-        <w:br w:type="page"/>
-      </w:r>
     </w:p>
     <w:p>
       <w:pPr>
@@ -7296,18 +7666,21 @@
             <w:pPr>
               <w:rPr>
                 <w:rFonts w:cstheme="minorHAnsi"/>
-              </w:rPr>
-            </w:pPr>
-            <w:r>
-              <w:rPr>
-                <w:rFonts w:cstheme="minorHAnsi"/>
-                <w:b/>
+                <w:lang w:val="en-US"/>
+              </w:rPr>
+            </w:pPr>
+            <w:r>
+              <w:rPr>
+                <w:rFonts w:cstheme="minorHAnsi"/>
+                <w:b/>
+                <w:lang w:val="en-US"/>
               </w:rPr>
               <w:t>post:</w:t>
             </w:r>
             <w:r>
               <w:rPr>
                 <w:rFonts w:cstheme="minorHAnsi"/>
+                <w:lang w:val="en-US"/>
               </w:rPr>
               <w:t xml:space="preserve"> ArrayList &lt;BeanPiatto&gt; &lt;&gt; null</w:t>
             </w:r>
@@ -7316,26 +7689,29 @@
             <w:pPr>
               <w:rPr>
                 <w:rFonts w:cstheme="minorHAnsi"/>
-              </w:rPr>
-            </w:pPr>
-          </w:p>
-          <w:p>
-            <w:pPr>
-              <w:rPr>
-                <w:rFonts w:cstheme="minorHAnsi"/>
-              </w:rPr>
-            </w:pPr>
-            <w:r>
-              <w:rPr>
-                <w:rFonts w:cstheme="minorHAnsi"/>
-                <w:b/>
-              </w:rPr>
-              <w:lastRenderedPageBreak/>
+                <w:lang w:val="en-US"/>
+              </w:rPr>
+            </w:pPr>
+          </w:p>
+          <w:p>
+            <w:pPr>
+              <w:rPr>
+                <w:rFonts w:cstheme="minorHAnsi"/>
+                <w:lang w:val="en-US"/>
+              </w:rPr>
+            </w:pPr>
+            <w:r>
+              <w:rPr>
+                <w:rFonts w:cstheme="minorHAnsi"/>
+                <w:b/>
+                <w:lang w:val="en-US"/>
+              </w:rPr>
               <w:t xml:space="preserve">context: </w:t>
             </w:r>
             <w:r>
               <w:rPr>
                 <w:rFonts w:cstheme="minorHAnsi"/>
+                <w:lang w:val="en-US"/>
               </w:rPr>
               <w:t>ManagerPiatto</w:t>
             </w:r>
@@ -7597,37 +7973,26 @@
             <w:pPr>
               <w:rPr>
                 <w:rFonts w:cstheme="minorHAnsi"/>
-                <w:lang w:val="en-US"/>
-              </w:rPr>
-            </w:pPr>
-            <w:r>
-              <w:rPr>
-                <w:rFonts w:cstheme="minorHAnsi"/>
-                <w:b/>
-                <w:lang w:val="en-US"/>
+              </w:rPr>
+            </w:pPr>
+            <w:r>
+              <w:rPr>
+                <w:rFonts w:cstheme="minorHAnsi"/>
+                <w:b/>
               </w:rPr>
               <w:t>post:</w:t>
             </w:r>
             <w:r>
               <w:rPr>
                 <w:rFonts w:cstheme="minorHAnsi"/>
-                <w:lang w:val="en-US"/>
-              </w:rPr>
-              <w:t xml:space="preserve"> collezionePiatti -&gt; not exists ( </w:t>
-            </w:r>
-            <w:r>
-              <w:rPr>
-                <w:rFonts w:cstheme="minorHAnsi"/>
-                <w:lang w:val="en-US"/>
-              </w:rPr>
-              <w:t xml:space="preserve">piatto.idPiatto ) </w:t>
-            </w:r>
-          </w:p>
-          <w:p>
-            <w:pPr>
-              <w:rPr>
-                <w:rFonts w:cstheme="minorHAnsi"/>
-                <w:lang w:val="en-US"/>
+              </w:rPr>
+              <w:t xml:space="preserve"> collezionePiatti -&gt; not exists ( piatto.idPiatto ) </w:t>
+            </w:r>
+          </w:p>
+          <w:p>
+            <w:pPr>
+              <w:rPr>
+                <w:rFonts w:cstheme="minorHAnsi"/>
               </w:rPr>
             </w:pPr>
           </w:p>
@@ -8567,13 +8932,7 @@
               <w:rPr>
                 <w:rFonts w:asciiTheme="majorHAnsi" w:hAnsiTheme="majorHAnsi" w:cstheme="majorHAnsi"/>
               </w:rPr>
-              <w:t>elimina</w:t>
-            </w:r>
-            <w:r>
-              <w:rPr>
-                <w:rFonts w:asciiTheme="majorHAnsi" w:hAnsiTheme="majorHAnsi" w:cstheme="majorHAnsi"/>
-              </w:rPr>
-              <w:t>Tavolo ( int numeroTavolo )</w:t>
+              <w:t>eliminaTavolo ( int numeroTavolo )</w:t>
             </w:r>
           </w:p>
           <w:p>
@@ -8593,19 +8952,7 @@
               <w:rPr>
                 <w:rFonts w:asciiTheme="majorHAnsi" w:hAnsiTheme="majorHAnsi" w:cstheme="majorHAnsi"/>
               </w:rPr>
-              <w:t xml:space="preserve"> numeroTavolo &lt;&gt; null &amp;&amp; collezioneTavoli -&gt;</w:t>
-            </w:r>
-            <w:r>
-              <w:rPr>
-                <w:rFonts w:asciiTheme="majorHAnsi" w:hAnsiTheme="majorHAnsi" w:cstheme="majorHAnsi"/>
-              </w:rPr>
-              <w:t xml:space="preserve"> exists</w:t>
-            </w:r>
-            <w:r>
-              <w:rPr>
-                <w:rFonts w:asciiTheme="majorHAnsi" w:hAnsiTheme="majorHAnsi" w:cstheme="majorHAnsi"/>
-              </w:rPr>
-              <w:t xml:space="preserve"> ( numeroTavolo )</w:t>
+              <w:t xml:space="preserve"> numeroTavolo &lt;&gt; null &amp;&amp; collezioneTavoli -&gt; exists ( numeroTavolo )</w:t>
             </w:r>
           </w:p>
           <w:p>
@@ -8705,37 +9052,7 @@
               <w:rPr>
                 <w:rFonts w:asciiTheme="majorHAnsi" w:hAnsiTheme="majorHAnsi" w:cstheme="majorHAnsi"/>
               </w:rPr>
-              <w:t>isOccupato</w:t>
-            </w:r>
-            <w:r>
-              <w:rPr>
-                <w:rFonts w:asciiTheme="majorHAnsi" w:hAnsiTheme="majorHAnsi" w:cstheme="majorHAnsi"/>
-              </w:rPr>
-              <w:t xml:space="preserve"> ( </w:t>
-            </w:r>
-            <w:r>
-              <w:rPr>
-                <w:rFonts w:asciiTheme="majorHAnsi" w:hAnsiTheme="majorHAnsi" w:cstheme="majorHAnsi"/>
-              </w:rPr>
-              <w:t>int</w:t>
-            </w:r>
-            <w:r>
-              <w:rPr>
-                <w:rFonts w:asciiTheme="majorHAnsi" w:hAnsiTheme="majorHAnsi" w:cstheme="majorHAnsi"/>
-              </w:rPr>
-              <w:t xml:space="preserve"> </w:t>
-            </w:r>
-            <w:r>
-              <w:rPr>
-                <w:rFonts w:asciiTheme="majorHAnsi" w:hAnsiTheme="majorHAnsi" w:cstheme="majorHAnsi"/>
-              </w:rPr>
-              <w:t>numeroT</w:t>
-            </w:r>
-            <w:r>
-              <w:rPr>
-                <w:rFonts w:asciiTheme="majorHAnsi" w:hAnsiTheme="majorHAnsi" w:cstheme="majorHAnsi"/>
-              </w:rPr>
-              <w:t>avolo)</w:t>
+              <w:t>isOccupato ( int numeroTavolo)</w:t>
             </w:r>
           </w:p>
           <w:p>
@@ -8796,19 +9113,7 @@
               <w:rPr>
                 <w:rFonts w:asciiTheme="majorHAnsi" w:hAnsiTheme="majorHAnsi" w:cstheme="majorHAnsi"/>
               </w:rPr>
-              <w:t>is</w:t>
-            </w:r>
-            <w:r>
-              <w:rPr>
-                <w:rFonts w:asciiTheme="majorHAnsi" w:hAnsiTheme="majorHAnsi" w:cstheme="majorHAnsi"/>
-              </w:rPr>
-              <w:t>ContoPresente</w:t>
-            </w:r>
-            <w:r>
-              <w:rPr>
-                <w:rFonts w:asciiTheme="majorHAnsi" w:hAnsiTheme="majorHAnsi" w:cstheme="majorHAnsi"/>
-              </w:rPr>
-              <w:t xml:space="preserve"> ( int numeroTavolo)</w:t>
+              <w:t>isContoPresente ( int numeroTavolo)</w:t>
             </w:r>
           </w:p>
           <w:p>
@@ -8868,19 +9173,7 @@
               <w:rPr>
                 <w:rFonts w:asciiTheme="majorHAnsi" w:hAnsiTheme="majorHAnsi" w:cstheme="majorHAnsi"/>
               </w:rPr>
-              <w:t>s</w:t>
-            </w:r>
-            <w:r>
-              <w:rPr>
-                <w:rFonts w:asciiTheme="majorHAnsi" w:hAnsiTheme="majorHAnsi" w:cstheme="majorHAnsi"/>
-              </w:rPr>
-              <w:t>et</w:t>
-            </w:r>
-            <w:r>
-              <w:rPr>
-                <w:rFonts w:asciiTheme="majorHAnsi" w:hAnsiTheme="majorHAnsi" w:cstheme="majorHAnsi"/>
-              </w:rPr>
-              <w:t>Occupato ( int numeroTavolo)</w:t>
+              <w:t>setOccupato ( int numeroTavolo)</w:t>
             </w:r>
           </w:p>
           <w:p>
@@ -8940,25 +9233,7 @@
               <w:rPr>
                 <w:rFonts w:asciiTheme="majorHAnsi" w:hAnsiTheme="majorHAnsi" w:cstheme="majorHAnsi"/>
               </w:rPr>
-              <w:t>g</w:t>
-            </w:r>
-            <w:r>
-              <w:rPr>
-                <w:rFonts w:asciiTheme="majorHAnsi" w:hAnsiTheme="majorHAnsi" w:cstheme="majorHAnsi"/>
-              </w:rPr>
-              <w:t>et</w:t>
-            </w:r>
-            <w:r>
-              <w:rPr>
-                <w:rFonts w:asciiTheme="majorHAnsi" w:hAnsiTheme="majorHAnsi" w:cstheme="majorHAnsi"/>
-              </w:rPr>
-              <w:t>Tavolo</w:t>
-            </w:r>
-            <w:r>
-              <w:rPr>
-                <w:rFonts w:asciiTheme="majorHAnsi" w:hAnsiTheme="majorHAnsi" w:cstheme="majorHAnsi"/>
-              </w:rPr>
-              <w:t xml:space="preserve"> ( int numeroTavolo)</w:t>
+              <w:t>getTavolo ( int numeroTavolo)</w:t>
             </w:r>
           </w:p>
           <w:p>
@@ -9018,19 +9293,7 @@
               <w:rPr>
                 <w:rFonts w:asciiTheme="majorHAnsi" w:hAnsiTheme="majorHAnsi" w:cstheme="majorHAnsi"/>
               </w:rPr>
-              <w:t>get</w:t>
-            </w:r>
-            <w:r>
-              <w:rPr>
-                <w:rFonts w:asciiTheme="majorHAnsi" w:hAnsiTheme="majorHAnsi" w:cstheme="majorHAnsi"/>
-              </w:rPr>
-              <w:t>OrdinazioneDi</w:t>
-            </w:r>
-            <w:r>
-              <w:rPr>
-                <w:rFonts w:asciiTheme="majorHAnsi" w:hAnsiTheme="majorHAnsi" w:cstheme="majorHAnsi"/>
-              </w:rPr>
-              <w:t>Tavolo ( int numeroTavolo)</w:t>
+              <w:t>getOrdinazioneDiTavolo ( int numeroTavolo)</w:t>
             </w:r>
           </w:p>
           <w:p>
@@ -9257,32 +9520,13 @@
                 <w:rFonts w:asciiTheme="majorHAnsi" w:hAnsiTheme="majorHAnsi" w:cstheme="majorHAnsi"/>
                 <w:b/>
               </w:rPr>
-              <w:t>post</w:t>
-            </w:r>
-            <w:r>
-              <w:rPr>
-                <w:rFonts w:asciiTheme="majorHAnsi" w:hAnsiTheme="majorHAnsi" w:cstheme="majorHAnsi"/>
-                <w:b/>
-              </w:rPr>
-              <w:t>:</w:t>
-            </w:r>
-            <w:r>
-              <w:rPr>
-                <w:rFonts w:asciiTheme="majorHAnsi" w:hAnsiTheme="majorHAnsi" w:cstheme="majorHAnsi"/>
-              </w:rPr>
-              <w:t xml:space="preserve"> collezioneTavoli -&gt; </w:t>
-            </w:r>
-            <w:r>
-              <w:rPr>
-                <w:rFonts w:asciiTheme="majorHAnsi" w:hAnsiTheme="majorHAnsi" w:cstheme="majorHAnsi"/>
-              </w:rPr>
-              <w:t xml:space="preserve">not exists </w:t>
-            </w:r>
-            <w:r>
-              <w:rPr>
-                <w:rFonts w:asciiTheme="majorHAnsi" w:hAnsiTheme="majorHAnsi" w:cstheme="majorHAnsi"/>
-              </w:rPr>
-              <w:t>( numeroTavolo )</w:t>
+              <w:t>post:</w:t>
+            </w:r>
+            <w:r>
+              <w:rPr>
+                <w:rFonts w:asciiTheme="majorHAnsi" w:hAnsiTheme="majorHAnsi" w:cstheme="majorHAnsi"/>
+              </w:rPr>
+              <w:t xml:space="preserve"> collezioneTavoli -&gt; not exists ( numeroTavolo )</w:t>
             </w:r>
           </w:p>
           <w:p>
@@ -9337,14 +9581,7 @@
                 <w:rFonts w:asciiTheme="majorHAnsi" w:hAnsiTheme="majorHAnsi" w:cstheme="majorHAnsi"/>
                 <w:b/>
               </w:rPr>
-              <w:t>post</w:t>
-            </w:r>
-            <w:r>
-              <w:rPr>
-                <w:rFonts w:asciiTheme="majorHAnsi" w:hAnsiTheme="majorHAnsi" w:cstheme="majorHAnsi"/>
-                <w:b/>
-              </w:rPr>
-              <w:t xml:space="preserve">: </w:t>
+              <w:t xml:space="preserve">post: </w:t>
             </w:r>
             <w:r>
               <w:rPr>
@@ -9390,13 +9627,7 @@
               <w:rPr>
                 <w:rFonts w:asciiTheme="majorHAnsi" w:hAnsiTheme="majorHAnsi" w:cstheme="majorHAnsi"/>
               </w:rPr>
-              <w:t>isOccupato ( int numeroTavolo</w:t>
-            </w:r>
-            <w:r>
-              <w:rPr>
-                <w:rFonts w:asciiTheme="majorHAnsi" w:hAnsiTheme="majorHAnsi" w:cstheme="majorHAnsi"/>
-              </w:rPr>
-              <w:t>)</w:t>
+              <w:t>isOccupato ( int numeroTavolo)</w:t>
             </w:r>
           </w:p>
           <w:p>
@@ -9550,14 +9781,7 @@
                 <w:rFonts w:asciiTheme="majorHAnsi" w:hAnsiTheme="majorHAnsi" w:cstheme="majorHAnsi"/>
                 <w:b/>
               </w:rPr>
-              <w:t>post</w:t>
-            </w:r>
-            <w:r>
-              <w:rPr>
-                <w:rFonts w:asciiTheme="majorHAnsi" w:hAnsiTheme="majorHAnsi" w:cstheme="majorHAnsi"/>
-                <w:b/>
-              </w:rPr>
-              <w:t xml:space="preserve">: </w:t>
+              <w:t xml:space="preserve">post: </w:t>
             </w:r>
             <w:r>
               <w:rPr>
@@ -9617,21 +9841,7 @@
                 <w:rFonts w:asciiTheme="majorHAnsi" w:hAnsiTheme="majorHAnsi" w:cstheme="majorHAnsi"/>
                 <w:b/>
               </w:rPr>
-              <w:t>post</w:t>
-            </w:r>
-            <w:r>
-              <w:rPr>
-                <w:rFonts w:asciiTheme="majorHAnsi" w:hAnsiTheme="majorHAnsi" w:cstheme="majorHAnsi"/>
-                <w:b/>
-              </w:rPr>
-              <w:t>:</w:t>
-            </w:r>
-            <w:r>
-              <w:rPr>
-                <w:rFonts w:asciiTheme="majorHAnsi" w:hAnsiTheme="majorHAnsi" w:cstheme="majorHAnsi"/>
-                <w:b/>
-              </w:rPr>
-              <w:t xml:space="preserve"> </w:t>
+              <w:t xml:space="preserve">post: </w:t>
             </w:r>
             <w:r>
               <w:rPr>
@@ -9791,13 +10001,7 @@
               <w:rPr>
                 <w:rFonts w:asciiTheme="majorHAnsi" w:hAnsiTheme="majorHAnsi" w:cstheme="majorHAnsi"/>
               </w:rPr>
-              <w:t xml:space="preserve">Questa classe permette la gestione dell’entità </w:t>
-            </w:r>
-            <w:r>
-              <w:rPr>
-                <w:rFonts w:asciiTheme="majorHAnsi" w:hAnsiTheme="majorHAnsi" w:cstheme="majorHAnsi"/>
-              </w:rPr>
-              <w:t>Ingrediente</w:t>
+              <w:t>Questa classe permette la gestione dell’entità Ingrediente</w:t>
             </w:r>
           </w:p>
         </w:tc>
@@ -9923,25 +10127,7 @@
               <w:rPr>
                 <w:rFonts w:asciiTheme="majorHAnsi" w:hAnsiTheme="majorHAnsi" w:cstheme="majorHAnsi"/>
               </w:rPr>
-              <w:t>elimina</w:t>
-            </w:r>
-            <w:r>
-              <w:rPr>
-                <w:rFonts w:asciiTheme="majorHAnsi" w:hAnsiTheme="majorHAnsi" w:cstheme="majorHAnsi"/>
-              </w:rPr>
-              <w:t xml:space="preserve">Ingrediente ( </w:t>
-            </w:r>
-            <w:r>
-              <w:rPr>
-                <w:rFonts w:asciiTheme="majorHAnsi" w:hAnsiTheme="majorHAnsi" w:cstheme="majorHAnsi"/>
-              </w:rPr>
-              <w:t>int idIngrediente</w:t>
-            </w:r>
-            <w:r>
-              <w:rPr>
-                <w:rFonts w:asciiTheme="majorHAnsi" w:hAnsiTheme="majorHAnsi" w:cstheme="majorHAnsi"/>
-              </w:rPr>
-              <w:t xml:space="preserve"> )</w:t>
+              <w:t>eliminaIngrediente ( int idIngrediente )</w:t>
             </w:r>
           </w:p>
           <w:p>
@@ -10008,25 +10194,7 @@
               <w:rPr>
                 <w:rFonts w:asciiTheme="majorHAnsi" w:hAnsiTheme="majorHAnsi" w:cstheme="majorHAnsi"/>
               </w:rPr>
-              <w:t>ottieniListaI</w:t>
-            </w:r>
-            <w:r>
-              <w:rPr>
-                <w:rFonts w:asciiTheme="majorHAnsi" w:hAnsiTheme="majorHAnsi" w:cstheme="majorHAnsi"/>
-              </w:rPr>
-              <w:t>ngredient</w:t>
-            </w:r>
-            <w:r>
-              <w:rPr>
-                <w:rFonts w:asciiTheme="majorHAnsi" w:hAnsiTheme="majorHAnsi" w:cstheme="majorHAnsi"/>
-              </w:rPr>
-              <w:t>i</w:t>
-            </w:r>
-            <w:r>
-              <w:rPr>
-                <w:rFonts w:asciiTheme="majorHAnsi" w:hAnsiTheme="majorHAnsi" w:cstheme="majorHAnsi"/>
-              </w:rPr>
-              <w:t xml:space="preserve"> ()</w:t>
+              <w:t>ottieniListaIngredienti ()</w:t>
             </w:r>
           </w:p>
           <w:p>
@@ -10066,25 +10234,7 @@
               <w:rPr>
                 <w:rFonts w:asciiTheme="majorHAnsi" w:hAnsiTheme="majorHAnsi" w:cstheme="majorHAnsi"/>
               </w:rPr>
-              <w:t>ricercaPerId</w:t>
-            </w:r>
-            <w:r>
-              <w:rPr>
-                <w:rFonts w:asciiTheme="majorHAnsi" w:hAnsiTheme="majorHAnsi" w:cstheme="majorHAnsi"/>
-              </w:rPr>
-              <w:t xml:space="preserve"> (</w:t>
-            </w:r>
-            <w:r>
-              <w:rPr>
-                <w:rFonts w:asciiTheme="majorHAnsi" w:hAnsiTheme="majorHAnsi" w:cstheme="majorHAnsi"/>
-              </w:rPr>
-              <w:t>int idIngrediente</w:t>
-            </w:r>
-            <w:r>
-              <w:rPr>
-                <w:rFonts w:asciiTheme="majorHAnsi" w:hAnsiTheme="majorHAnsi" w:cstheme="majorHAnsi"/>
-              </w:rPr>
-              <w:t>)</w:t>
+              <w:t>ricercaPerId (int idIngrediente)</w:t>
             </w:r>
           </w:p>
           <w:p>
@@ -10145,31 +10295,7 @@
               <w:rPr>
                 <w:rFonts w:asciiTheme="majorHAnsi" w:hAnsiTheme="majorHAnsi" w:cstheme="majorHAnsi"/>
               </w:rPr>
-              <w:t>ricercaPer</w:t>
-            </w:r>
-            <w:r>
-              <w:rPr>
-                <w:rFonts w:asciiTheme="majorHAnsi" w:hAnsiTheme="majorHAnsi" w:cstheme="majorHAnsi"/>
-              </w:rPr>
-              <w:t>Nome</w:t>
-            </w:r>
-            <w:r>
-              <w:rPr>
-                <w:rFonts w:asciiTheme="majorHAnsi" w:hAnsiTheme="majorHAnsi" w:cstheme="majorHAnsi"/>
-              </w:rPr>
-              <w:t xml:space="preserve"> (</w:t>
-            </w:r>
-            <w:r>
-              <w:rPr>
-                <w:rFonts w:asciiTheme="majorHAnsi" w:hAnsiTheme="majorHAnsi" w:cstheme="majorHAnsi"/>
-              </w:rPr>
-              <w:t>String nomeI</w:t>
-            </w:r>
-            <w:r>
-              <w:rPr>
-                <w:rFonts w:asciiTheme="majorHAnsi" w:hAnsiTheme="majorHAnsi" w:cstheme="majorHAnsi"/>
-              </w:rPr>
-              <w:t>ngrediente)</w:t>
+              <w:t>ricercaPerNome (String nomeIngrediente)</w:t>
             </w:r>
           </w:p>
           <w:p>
@@ -10189,19 +10315,7 @@
               <w:rPr>
                 <w:rFonts w:asciiTheme="majorHAnsi" w:hAnsiTheme="majorHAnsi" w:cstheme="majorHAnsi"/>
               </w:rPr>
-              <w:t xml:space="preserve"> </w:t>
-            </w:r>
-            <w:r>
-              <w:rPr>
-                <w:rFonts w:asciiTheme="majorHAnsi" w:hAnsiTheme="majorHAnsi" w:cstheme="majorHAnsi"/>
-              </w:rPr>
-              <w:t>nome</w:t>
-            </w:r>
-            <w:r>
-              <w:rPr>
-                <w:rFonts w:asciiTheme="majorHAnsi" w:hAnsiTheme="majorHAnsi" w:cstheme="majorHAnsi"/>
-              </w:rPr>
-              <w:t>Ingrediente &lt;&gt; null</w:t>
+              <w:t xml:space="preserve"> nomeIngrediente &lt;&gt; null</w:t>
             </w:r>
           </w:p>
           <w:p>
@@ -10334,13 +10448,7 @@
               <w:rPr>
                 <w:rFonts w:asciiTheme="majorHAnsi" w:hAnsiTheme="majorHAnsi" w:cstheme="majorHAnsi"/>
               </w:rPr>
-              <w:t xml:space="preserve">eliminaIngrediente ( int idIngrediente </w:t>
-            </w:r>
-            <w:r>
-              <w:rPr>
-                <w:rFonts w:asciiTheme="majorHAnsi" w:hAnsiTheme="majorHAnsi" w:cstheme="majorHAnsi"/>
-              </w:rPr>
-              <w:t>)</w:t>
+              <w:t>eliminaIngrediente ( int idIngrediente )</w:t>
             </w:r>
           </w:p>
           <w:p>
@@ -10486,32 +10594,13 @@
                 <w:rFonts w:asciiTheme="majorHAnsi" w:hAnsiTheme="majorHAnsi" w:cstheme="majorHAnsi"/>
                 <w:b/>
               </w:rPr>
-              <w:t>post</w:t>
-            </w:r>
-            <w:r>
-              <w:rPr>
-                <w:rFonts w:asciiTheme="majorHAnsi" w:hAnsiTheme="majorHAnsi" w:cstheme="majorHAnsi"/>
-                <w:b/>
-              </w:rPr>
-              <w:t>:</w:t>
-            </w:r>
-            <w:r>
-              <w:rPr>
-                <w:rFonts w:asciiTheme="majorHAnsi" w:hAnsiTheme="majorHAnsi" w:cstheme="majorHAnsi"/>
-              </w:rPr>
-              <w:t xml:space="preserve"> </w:t>
-            </w:r>
-            <w:r>
-              <w:rPr>
-                <w:rFonts w:asciiTheme="majorHAnsi" w:hAnsiTheme="majorHAnsi" w:cstheme="majorHAnsi"/>
-              </w:rPr>
-              <w:t>Bean</w:t>
-            </w:r>
-            <w:r>
-              <w:rPr>
-                <w:rFonts w:asciiTheme="majorHAnsi" w:hAnsiTheme="majorHAnsi" w:cstheme="majorHAnsi"/>
-              </w:rPr>
-              <w:t>Ingrediente &lt;&gt; null</w:t>
+              <w:t>post:</w:t>
+            </w:r>
+            <w:r>
+              <w:rPr>
+                <w:rFonts w:asciiTheme="majorHAnsi" w:hAnsiTheme="majorHAnsi" w:cstheme="majorHAnsi"/>
+              </w:rPr>
+              <w:t xml:space="preserve"> BeanIngrediente &lt;&gt; null</w:t>
             </w:r>
           </w:p>
           <w:p>
@@ -11230,6 +11319,92 @@
     </w:lvl>
   </w:abstractNum>
   <w:abstractNum w:abstractNumId="6" w15:restartNumberingAfterBreak="0">
+    <w:nsid w:val="244B7EEB"/>
+    <w:multiLevelType w:val="multilevel"/>
+    <w:tmpl w:val="0410001F"/>
+    <w:lvl w:ilvl="0">
+      <w:start w:val="1"/>
+      <w:numFmt w:val="decimal"/>
+      <w:lvlText w:val="%1."/>
+      <w:lvlJc w:val="left"/>
+      <w:pPr>
+        <w:ind w:left="360" w:hanging="360"/>
+      </w:pPr>
+    </w:lvl>
+    <w:lvl w:ilvl="1">
+      <w:start w:val="1"/>
+      <w:numFmt w:val="decimal"/>
+      <w:lvlText w:val="%1.%2."/>
+      <w:lvlJc w:val="left"/>
+      <w:pPr>
+        <w:ind w:left="792" w:hanging="432"/>
+      </w:pPr>
+    </w:lvl>
+    <w:lvl w:ilvl="2">
+      <w:start w:val="1"/>
+      <w:numFmt w:val="decimal"/>
+      <w:lvlText w:val="%1.%2.%3."/>
+      <w:lvlJc w:val="left"/>
+      <w:pPr>
+        <w:ind w:left="1224" w:hanging="504"/>
+      </w:pPr>
+    </w:lvl>
+    <w:lvl w:ilvl="3">
+      <w:start w:val="1"/>
+      <w:numFmt w:val="decimal"/>
+      <w:lvlText w:val="%1.%2.%3.%4."/>
+      <w:lvlJc w:val="left"/>
+      <w:pPr>
+        <w:ind w:left="1728" w:hanging="648"/>
+      </w:pPr>
+    </w:lvl>
+    <w:lvl w:ilvl="4">
+      <w:start w:val="1"/>
+      <w:numFmt w:val="decimal"/>
+      <w:lvlText w:val="%1.%2.%3.%4.%5."/>
+      <w:lvlJc w:val="left"/>
+      <w:pPr>
+        <w:ind w:left="2232" w:hanging="792"/>
+      </w:pPr>
+    </w:lvl>
+    <w:lvl w:ilvl="5">
+      <w:start w:val="1"/>
+      <w:numFmt w:val="decimal"/>
+      <w:lvlText w:val="%1.%2.%3.%4.%5.%6."/>
+      <w:lvlJc w:val="left"/>
+      <w:pPr>
+        <w:ind w:left="2736" w:hanging="936"/>
+      </w:pPr>
+    </w:lvl>
+    <w:lvl w:ilvl="6">
+      <w:start w:val="1"/>
+      <w:numFmt w:val="decimal"/>
+      <w:lvlText w:val="%1.%2.%3.%4.%5.%6.%7."/>
+      <w:lvlJc w:val="left"/>
+      <w:pPr>
+        <w:ind w:left="3240" w:hanging="1080"/>
+      </w:pPr>
+    </w:lvl>
+    <w:lvl w:ilvl="7">
+      <w:start w:val="1"/>
+      <w:numFmt w:val="decimal"/>
+      <w:lvlText w:val="%1.%2.%3.%4.%5.%6.%7.%8."/>
+      <w:lvlJc w:val="left"/>
+      <w:pPr>
+        <w:ind w:left="3744" w:hanging="1224"/>
+      </w:pPr>
+    </w:lvl>
+    <w:lvl w:ilvl="8">
+      <w:start w:val="1"/>
+      <w:numFmt w:val="decimal"/>
+      <w:lvlText w:val="%1.%2.%3.%4.%5.%6.%7.%8.%9."/>
+      <w:lvlJc w:val="left"/>
+      <w:pPr>
+        <w:ind w:left="4320" w:hanging="1440"/>
+      </w:pPr>
+    </w:lvl>
+  </w:abstractNum>
+  <w:abstractNum w:abstractNumId="7" w15:restartNumberingAfterBreak="0">
     <w:nsid w:val="31BF1C9F"/>
     <w:multiLevelType w:val="hybridMultilevel"/>
     <w:tmpl w:val="369A3A90"/>
@@ -11342,7 +11517,7 @@
       </w:rPr>
     </w:lvl>
   </w:abstractNum>
-  <w:abstractNum w:abstractNumId="7" w15:restartNumberingAfterBreak="0">
+  <w:abstractNum w:abstractNumId="8" w15:restartNumberingAfterBreak="0">
     <w:nsid w:val="39AC32C3"/>
     <w:multiLevelType w:val="multilevel"/>
     <w:tmpl w:val="0410001F"/>
@@ -11428,7 +11603,7 @@
       </w:pPr>
     </w:lvl>
   </w:abstractNum>
-  <w:abstractNum w:abstractNumId="8" w15:restartNumberingAfterBreak="0">
+  <w:abstractNum w:abstractNumId="9" w15:restartNumberingAfterBreak="0">
     <w:nsid w:val="419E1698"/>
     <w:multiLevelType w:val="hybridMultilevel"/>
     <w:tmpl w:val="15362EDA"/>
@@ -11514,7 +11689,7 @@
       </w:pPr>
     </w:lvl>
   </w:abstractNum>
-  <w:abstractNum w:abstractNumId="9" w15:restartNumberingAfterBreak="0">
+  <w:abstractNum w:abstractNumId="10" w15:restartNumberingAfterBreak="0">
     <w:nsid w:val="43E60C33"/>
     <w:multiLevelType w:val="hybridMultilevel"/>
     <w:tmpl w:val="EECA6DE8"/>
@@ -11600,7 +11775,7 @@
       </w:pPr>
     </w:lvl>
   </w:abstractNum>
-  <w:abstractNum w:abstractNumId="10" w15:restartNumberingAfterBreak="0">
+  <w:abstractNum w:abstractNumId="11" w15:restartNumberingAfterBreak="0">
     <w:nsid w:val="4DDF30D6"/>
     <w:multiLevelType w:val="multilevel"/>
     <w:tmpl w:val="762E316A"/>
@@ -11716,7 +11891,7 @@
       </w:rPr>
     </w:lvl>
   </w:abstractNum>
-  <w:abstractNum w:abstractNumId="11" w15:restartNumberingAfterBreak="0">
+  <w:abstractNum w:abstractNumId="12" w15:restartNumberingAfterBreak="0">
     <w:nsid w:val="4F721300"/>
     <w:multiLevelType w:val="multilevel"/>
     <w:tmpl w:val="762E316A"/>
@@ -11832,7 +12007,7 @@
       </w:rPr>
     </w:lvl>
   </w:abstractNum>
-  <w:abstractNum w:abstractNumId="12" w15:restartNumberingAfterBreak="0">
+  <w:abstractNum w:abstractNumId="13" w15:restartNumberingAfterBreak="0">
     <w:nsid w:val="531630CF"/>
     <w:multiLevelType w:val="multilevel"/>
     <w:tmpl w:val="0410001F"/>
@@ -11918,7 +12093,7 @@
       </w:pPr>
     </w:lvl>
   </w:abstractNum>
-  <w:abstractNum w:abstractNumId="13" w15:restartNumberingAfterBreak="0">
+  <w:abstractNum w:abstractNumId="14" w15:restartNumberingAfterBreak="0">
     <w:nsid w:val="58614A86"/>
     <w:multiLevelType w:val="multilevel"/>
     <w:tmpl w:val="0410001F"/>
@@ -12004,7 +12179,7 @@
       </w:pPr>
     </w:lvl>
   </w:abstractNum>
-  <w:abstractNum w:abstractNumId="14" w15:restartNumberingAfterBreak="0">
+  <w:abstractNum w:abstractNumId="15" w15:restartNumberingAfterBreak="0">
     <w:nsid w:val="5A0B1EFD"/>
     <w:multiLevelType w:val="hybridMultilevel"/>
     <w:tmpl w:val="EBB060D2"/>
@@ -12090,7 +12265,7 @@
       </w:pPr>
     </w:lvl>
   </w:abstractNum>
-  <w:abstractNum w:abstractNumId="15" w15:restartNumberingAfterBreak="0">
+  <w:abstractNum w:abstractNumId="16" w15:restartNumberingAfterBreak="0">
     <w:nsid w:val="5BE943A9"/>
     <w:multiLevelType w:val="multilevel"/>
     <w:tmpl w:val="98021AA0"/>
@@ -12181,7 +12356,7 @@
       </w:pPr>
     </w:lvl>
   </w:abstractNum>
-  <w:abstractNum w:abstractNumId="16" w15:restartNumberingAfterBreak="0">
+  <w:abstractNum w:abstractNumId="17" w15:restartNumberingAfterBreak="0">
     <w:nsid w:val="6BB37D84"/>
     <w:multiLevelType w:val="multilevel"/>
     <w:tmpl w:val="12E05D6E"/>
@@ -12296,7 +12471,7 @@
       </w:rPr>
     </w:lvl>
   </w:abstractNum>
-  <w:abstractNum w:abstractNumId="17" w15:restartNumberingAfterBreak="0">
+  <w:abstractNum w:abstractNumId="18" w15:restartNumberingAfterBreak="0">
     <w:nsid w:val="74FD6BCA"/>
     <w:multiLevelType w:val="multilevel"/>
     <w:tmpl w:val="0410001F"/>
@@ -12412,10 +12587,10 @@
       </w:rPr>
     </w:lvl>
   </w:abstractNum>
-  <w:abstractNum w:abstractNumId="18" w15:restartNumberingAfterBreak="0">
+  <w:abstractNum w:abstractNumId="19" w15:restartNumberingAfterBreak="0">
     <w:nsid w:val="77A55776"/>
     <w:multiLevelType w:val="multilevel"/>
-    <w:tmpl w:val="840EAB3A"/>
+    <w:tmpl w:val="2B6C352E"/>
     <w:lvl w:ilvl="0">
       <w:start w:val="1"/>
       <w:numFmt w:val="decimal"/>
@@ -12436,8 +12611,8 @@
       <w:rPr>
         <w:rFonts w:asciiTheme="minorHAnsi" w:hAnsiTheme="minorHAnsi" w:cstheme="minorHAnsi" w:hint="default"/>
         <w:b/>
-        <w:sz w:val="26"/>
-        <w:szCs w:val="26"/>
+        <w:sz w:val="32"/>
+        <w:szCs w:val="32"/>
       </w:rPr>
     </w:lvl>
     <w:lvl w:ilvl="2">
@@ -12504,7 +12679,7 @@
       </w:pPr>
     </w:lvl>
   </w:abstractNum>
-  <w:abstractNum w:abstractNumId="19" w15:restartNumberingAfterBreak="0">
+  <w:abstractNum w:abstractNumId="20" w15:restartNumberingAfterBreak="0">
     <w:nsid w:val="7E0F5E03"/>
     <w:multiLevelType w:val="multilevel"/>
     <w:tmpl w:val="0410001F"/>
@@ -12620,7 +12795,7 @@
       </w:rPr>
     </w:lvl>
   </w:abstractNum>
-  <w:abstractNum w:abstractNumId="20" w15:restartNumberingAfterBreak="0">
+  <w:abstractNum w:abstractNumId="21" w15:restartNumberingAfterBreak="0">
     <w:nsid w:val="7FCE53FE"/>
     <w:multiLevelType w:val="multilevel"/>
     <w:tmpl w:val="0410001F"/>
@@ -12707,52 +12882,52 @@
     </w:lvl>
   </w:abstractNum>
   <w:num w:numId="1">
-    <w:abstractNumId w:val="20"/>
+    <w:abstractNumId w:val="21"/>
   </w:num>
   <w:num w:numId="2">
     <w:abstractNumId w:val="4"/>
   </w:num>
   <w:num w:numId="3">
-    <w:abstractNumId w:val="8"/>
+    <w:abstractNumId w:val="9"/>
   </w:num>
   <w:num w:numId="4">
-    <w:abstractNumId w:val="14"/>
+    <w:abstractNumId w:val="15"/>
   </w:num>
   <w:num w:numId="5">
-    <w:abstractNumId w:val="15"/>
+    <w:abstractNumId w:val="16"/>
   </w:num>
   <w:num w:numId="6">
     <w:abstractNumId w:val="3"/>
   </w:num>
   <w:num w:numId="7">
-    <w:abstractNumId w:val="12"/>
+    <w:abstractNumId w:val="13"/>
   </w:num>
   <w:num w:numId="8">
-    <w:abstractNumId w:val="18"/>
+    <w:abstractNumId w:val="19"/>
   </w:num>
   <w:num w:numId="9">
     <w:abstractNumId w:val="0"/>
   </w:num>
   <w:num w:numId="10">
+    <w:abstractNumId w:val="11"/>
+  </w:num>
+  <w:num w:numId="11">
+    <w:abstractNumId w:val="12"/>
+  </w:num>
+  <w:num w:numId="12">
+    <w:abstractNumId w:val="7"/>
+  </w:num>
+  <w:num w:numId="13">
     <w:abstractNumId w:val="10"/>
   </w:num>
-  <w:num w:numId="11">
-    <w:abstractNumId w:val="11"/>
-  </w:num>
-  <w:num w:numId="12">
-    <w:abstractNumId w:val="6"/>
-  </w:num>
-  <w:num w:numId="13">
-    <w:abstractNumId w:val="9"/>
-  </w:num>
   <w:num w:numId="14">
-    <w:abstractNumId w:val="17"/>
+    <w:abstractNumId w:val="18"/>
   </w:num>
   <w:num w:numId="15">
     <w:abstractNumId w:val="1"/>
   </w:num>
   <w:num w:numId="16">
-    <w:abstractNumId w:val="19"/>
+    <w:abstractNumId w:val="20"/>
   </w:num>
   <w:num w:numId="17">
     <w:abstractNumId w:val="2"/>
@@ -12761,13 +12936,16 @@
     <w:abstractNumId w:val="5"/>
   </w:num>
   <w:num w:numId="19">
-    <w:abstractNumId w:val="16"/>
+    <w:abstractNumId w:val="17"/>
   </w:num>
   <w:num w:numId="20">
-    <w:abstractNumId w:val="13"/>
+    <w:abstractNumId w:val="14"/>
   </w:num>
   <w:num w:numId="21">
-    <w:abstractNumId w:val="7"/>
+    <w:abstractNumId w:val="8"/>
+  </w:num>
+  <w:num w:numId="22">
+    <w:abstractNumId w:val="6"/>
   </w:num>
 </w:numbering>
 </file>
@@ -13458,6 +13636,33 @@
       <w:bCs/>
     </w:rPr>
   </w:style>
+  <w:style w:type="paragraph" w:styleId="Testofumetto">
+    <w:name w:val="Balloon Text"/>
+    <w:basedOn w:val="Normale"/>
+    <w:link w:val="TestofumettoCarattere"/>
+    <w:uiPriority w:val="99"/>
+    <w:semiHidden/>
+    <w:unhideWhenUsed/>
+    <w:rsid w:val="00E659EF"/>
+    <w:rPr>
+      <w:rFonts w:ascii="Segoe UI" w:hAnsi="Segoe UI" w:cs="Segoe UI"/>
+      <w:sz w:val="18"/>
+      <w:szCs w:val="18"/>
+    </w:rPr>
+  </w:style>
+  <w:style w:type="character" w:customStyle="1" w:styleId="TestofumettoCarattere">
+    <w:name w:val="Testo fumetto Carattere"/>
+    <w:basedOn w:val="Carpredefinitoparagrafo"/>
+    <w:link w:val="Testofumetto"/>
+    <w:uiPriority w:val="99"/>
+    <w:semiHidden/>
+    <w:rsid w:val="00E659EF"/>
+    <w:rPr>
+      <w:rFonts w:ascii="Segoe UI" w:hAnsi="Segoe UI" w:cs="Segoe UI"/>
+      <w:sz w:val="18"/>
+      <w:szCs w:val="18"/>
+    </w:rPr>
+  </w:style>
 </w:styles>
 </file>
 
@@ -13761,7 +13966,7 @@
 </file>
 
 <file path=customXml/itemProps1.xml><?xml version="1.0" encoding="utf-8"?>
-<ds:datastoreItem xmlns:ds="http://schemas.openxmlformats.org/officeDocument/2006/customXml" ds:itemID="{541EF8AE-4F01-4B26-B5D0-6AB1D982F14B}">
+<ds:datastoreItem xmlns:ds="http://schemas.openxmlformats.org/officeDocument/2006/customXml" ds:itemID="{F9B5728B-2B3D-4450-BA26-372EA2ADF789}">
   <ds:schemaRefs>
     <ds:schemaRef ds:uri="http://schemas.openxmlformats.org/officeDocument/2006/bibliography"/>
   </ds:schemaRefs>
